--- a/Содержимое.docx
+++ b/Содержимое.docx
@@ -4,22 +4,28 @@
   <w:body>
     <w:p>
       <w:r>
-        <w:t xml:space="preserve">Проект является бесплатной площадкой </w:t>
-      </w:r>
-      <w:proofErr w:type="gramStart"/>
-      <w:r>
-        <w:t>для бизнес</w:t>
-      </w:r>
-      <w:proofErr w:type="gramEnd"/>
-      <w:r>
-        <w:t xml:space="preserve"> и торговых центров, с помощью которой </w:t>
-      </w:r>
-      <w:r>
-        <w:t>вы можете</w:t>
+        <w:t>Проект является бесплатной площадкой торговых центров</w:t>
+      </w:r>
+      <w:r>
+        <w:t xml:space="preserve"> и соискателей помещений</w:t>
+      </w:r>
+      <w:r>
+        <w:t xml:space="preserve">, с помощью которой </w:t>
+      </w:r>
+      <w:r>
+        <w:t>центры</w:t>
+      </w:r>
+      <w:r>
+        <w:t xml:space="preserve"> </w:t>
+      </w:r>
+      <w:r>
+        <w:t>могут</w:t>
       </w:r>
       <w:r>
         <w:t>:</w:t>
       </w:r>
+      <w:bookmarkStart w:id="0" w:name="_GoBack"/>
+      <w:bookmarkEnd w:id="0"/>
     </w:p>
     <w:p>
       <w:r>
@@ -51,7 +57,27 @@
         <w:t>размещать детальную информацию о центре и помещениях</w:t>
       </w:r>
     </w:p>
+    <w:p>
+      <w:r>
+        <w:t>Отправлять ценовые предложения соискателям</w:t>
+      </w:r>
+    </w:p>
     <w:p/>
+    <w:p>
+      <w:r>
+        <w:t>Соискатели могут:</w:t>
+      </w:r>
+    </w:p>
+    <w:p>
+      <w:r>
+        <w:t>Вести поиск подходящего помещения</w:t>
+      </w:r>
+    </w:p>
+    <w:p>
+      <w:r>
+        <w:t>Создавать ценовые запросы для помещения</w:t>
+      </w:r>
+    </w:p>
     <w:p/>
     <w:p>
       <w:r>
@@ -59,27 +85,36 @@
       </w:r>
     </w:p>
     <w:p>
-      <w:pPr>
+      <w:r>
+        <w:t xml:space="preserve">Почта </w:t>
+      </w:r>
+      <w:proofErr w:type="spellStart"/>
+      <w:r>
         <w:rPr>
           <w:lang w:val="en-US"/>
         </w:rPr>
-      </w:pPr>
-      <w:r>
-        <w:t xml:space="preserve">Почта </w:t>
-      </w:r>
+        <w:t>kenseler</w:t>
+      </w:r>
+      <w:proofErr w:type="spellEnd"/>
+      <w:r>
+        <w:t>@</w:t>
+      </w:r>
+      <w:proofErr w:type="spellStart"/>
       <w:r>
         <w:rPr>
           <w:lang w:val="en-US"/>
         </w:rPr>
-        <w:t>kenseler@</w:t>
-      </w:r>
-      <w:bookmarkStart w:id="0" w:name="_GoBack"/>
-      <w:bookmarkEnd w:id="0"/>
+        <w:t>gmail</w:t>
+      </w:r>
+      <w:proofErr w:type="spellEnd"/>
+      <w:r>
+        <w:t>.</w:t>
+      </w:r>
       <w:r>
         <w:rPr>
           <w:lang w:val="en-US"/>
         </w:rPr>
-        <w:t>gmail.com</w:t>
+        <w:t>com</w:t>
       </w:r>
     </w:p>
     <w:sectPr>
